--- a/PROJECT/Buoy Project.docx
+++ b/PROJECT/Buoy Project.docx
@@ -1,6 +1,6 @@
 
 <file path=word/document.xml><?xml version="1.0" encoding="utf-8"?>
-<w:document xmlns:wpc="http://schemas.microsoft.com/office/word/2010/wordprocessingCanvas" xmlns:cx="http://schemas.microsoft.com/office/drawing/2014/chartex" xmlns:cx1="http://schemas.microsoft.com/office/drawing/2015/9/8/chartex" xmlns:cx2="http://schemas.microsoft.com/office/drawing/2015/10/21/chartex" xmlns:cx3="http://schemas.microsoft.com/office/drawing/2016/5/9/chartex" xmlns:cx4="http://schemas.microsoft.com/office/drawing/2016/5/10/chartex" xmlns:cx5="http://schemas.microsoft.com/office/drawing/2016/5/11/chartex" xmlns:cx6="http://schemas.microsoft.com/office/drawing/2016/5/12/chartex" xmlns:cx7="http://schemas.microsoft.com/office/drawing/2016/5/13/chartex" xmlns:cx8="http://schemas.microsoft.com/office/drawing/2016/5/14/chartex" xmlns:mc="http://schemas.openxmlformats.org/markup-compatibility/2006" xmlns:aink="http://schemas.microsoft.com/office/drawing/2016/ink" xmlns:am3d="http://schemas.microsoft.com/office/drawing/2017/model3d" xmlns:o="urn:schemas-microsoft-com:office:office" xmlns:oel="http://schemas.microsoft.com/office/2019/extlst" xmlns:r="http://schemas.openxmlformats.org/officeDocument/2006/relationships" xmlns:m="http://schemas.openxmlformats.org/officeDocument/2006/math" xmlns:v="urn:schemas-microsoft-com:vml" xmlns:wp14="http://schemas.microsoft.com/office/word/2010/wordprocessingDrawing" xmlns:wp="http://schemas.openxmlformats.org/drawingml/2006/wordprocessingDrawing" xmlns:w10="urn:schemas-microsoft-com:office:word" xmlns:w="http://schemas.openxmlformats.org/wordprocessingml/2006/main" xmlns:w14="http://schemas.microsoft.com/office/word/2010/wordml" xmlns:w15="http://schemas.microsoft.com/office/word/2012/wordml" xmlns:w16cex="http://schemas.microsoft.com/office/word/2018/wordml/cex" xmlns:w16cid="http://schemas.microsoft.com/office/word/2016/wordml/cid" xmlns:w16="http://schemas.microsoft.com/office/word/2018/wordml" xmlns:w16sdtdh="http://schemas.microsoft.com/office/word/2020/wordml/sdtdatahash" xmlns:w16se="http://schemas.microsoft.com/office/word/2015/wordml/symex" xmlns:wpg="http://schemas.microsoft.com/office/word/2010/wordprocessingGroup" xmlns:wpi="http://schemas.microsoft.com/office/word/2010/wordprocessingInk" xmlns:wne="http://schemas.microsoft.com/office/word/2006/wordml" xmlns:wps="http://schemas.microsoft.com/office/word/2010/wordprocessingShape" mc:Ignorable="w14 w15 w16se w16cid w16 w16cex w16sdtdh wp14">
+<w:document xmlns:wpc="http://schemas.microsoft.com/office/word/2010/wordprocessingCanvas" xmlns:cx="http://schemas.microsoft.com/office/drawing/2014/chartex" xmlns:cx1="http://schemas.microsoft.com/office/drawing/2015/9/8/chartex" xmlns:cx2="http://schemas.microsoft.com/office/drawing/2015/10/21/chartex" xmlns:cx3="http://schemas.microsoft.com/office/drawing/2016/5/9/chartex" xmlns:cx4="http://schemas.microsoft.com/office/drawing/2016/5/10/chartex" xmlns:cx5="http://schemas.microsoft.com/office/drawing/2016/5/11/chartex" xmlns:cx6="http://schemas.microsoft.com/office/drawing/2016/5/12/chartex" xmlns:cx7="http://schemas.microsoft.com/office/drawing/2016/5/13/chartex" xmlns:cx8="http://schemas.microsoft.com/office/drawing/2016/5/14/chartex" xmlns:mc="http://schemas.openxmlformats.org/markup-compatibility/2006" xmlns:aink="http://schemas.microsoft.com/office/drawing/2016/ink" xmlns:am3d="http://schemas.microsoft.com/office/drawing/2017/model3d" xmlns:o="urn:schemas-microsoft-com:office:office" xmlns:r="http://schemas.openxmlformats.org/officeDocument/2006/relationships" xmlns:m="http://schemas.openxmlformats.org/officeDocument/2006/math" xmlns:v="urn:schemas-microsoft-com:vml" xmlns:wp14="http://schemas.microsoft.com/office/word/2010/wordprocessingDrawing" xmlns:wp="http://schemas.openxmlformats.org/drawingml/2006/wordprocessingDrawing" xmlns:w10="urn:schemas-microsoft-com:office:word" xmlns:w="http://schemas.openxmlformats.org/wordprocessingml/2006/main" xmlns:w14="http://schemas.microsoft.com/office/word/2010/wordml" xmlns:w15="http://schemas.microsoft.com/office/word/2012/wordml" xmlns:w16cid="http://schemas.microsoft.com/office/word/2016/wordml/cid" xmlns:w16se="http://schemas.microsoft.com/office/word/2015/wordml/symex" xmlns:wpg="http://schemas.microsoft.com/office/word/2010/wordprocessingGroup" xmlns:wpi="http://schemas.microsoft.com/office/word/2010/wordprocessingInk" xmlns:wne="http://schemas.microsoft.com/office/word/2006/wordml" xmlns:wps="http://schemas.microsoft.com/office/word/2010/wordprocessingShape" mc:Ignorable="w14 w15 w16se w16cid wp14">
   <w:body>
     <w:p>
       <w:pPr>
@@ -164,7 +164,7 @@
               </wp:anchor>
             </w:drawing>
           </mc:Choice>
-          <mc:Fallback>
+          <mc:Fallback xmlns:w16sdtdh="http://schemas.microsoft.com/office/word/2020/wordml/sdtdatahash" xmlns:w16="http://schemas.microsoft.com/office/word/2018/wordml" xmlns:w16cex="http://schemas.microsoft.com/office/word/2018/wordml/cex" xmlns:oel="http://schemas.microsoft.com/office/2019/extlst">
             <w:pict>
               <v:rect w14:anchorId="220F8781" id="Rectangle 7" o:spid="_x0000_s1026" style="position:absolute;margin-left:55.2pt;margin-top:19pt;width:484.55pt;height:1.45pt;z-index:-15728640;visibility:visible;mso-wrap-style:square;mso-width-percent:0;mso-height-percent:0;mso-wrap-distance-left:0;mso-wrap-distance-top:0;mso-wrap-distance-right:0;mso-wrap-distance-bottom:0;mso-position-horizontal:absolute;mso-position-horizontal-relative:page;mso-position-vertical:absolute;mso-position-vertical-relative:text;mso-width-percent:0;mso-height-percent:0;mso-width-relative:page;mso-height-relative:page;v-text-anchor:top" o:gfxdata="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" fillcolor="black" stroked="f">
                 <v:path arrowok="t"/>
@@ -735,7 +735,7 @@
               </wp:anchor>
             </w:drawing>
           </mc:Choice>
-          <mc:Fallback>
+          <mc:Fallback xmlns:w16sdtdh="http://schemas.microsoft.com/office/word/2020/wordml/sdtdatahash" xmlns:w16="http://schemas.microsoft.com/office/word/2018/wordml" xmlns:w16cex="http://schemas.microsoft.com/office/word/2018/wordml/cex" xmlns:oel="http://schemas.microsoft.com/office/2019/extlst">
             <w:pict>
               <v:rect w14:anchorId="277C63BD" id="Rectangle 6" o:spid="_x0000_s1026" style="position:absolute;margin-left:55.2pt;margin-top:8.45pt;width:484.55pt;height:1.45pt;z-index:-15728128;visibility:visible;mso-wrap-style:square;mso-width-percent:0;mso-height-percent:0;mso-wrap-distance-left:0;mso-wrap-distance-top:0;mso-wrap-distance-right:0;mso-wrap-distance-bottom:0;mso-position-horizontal:absolute;mso-position-horizontal-relative:page;mso-position-vertical:absolute;mso-position-vertical-relative:text;mso-width-percent:0;mso-height-percent:0;mso-width-relative:page;mso-height-relative:page;v-text-anchor:top" o:gfxdata="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" fillcolor="black" stroked="f">
                 <v:path arrowok="t"/>
@@ -1716,6 +1716,7 @@
           <w:lang w:val="en-US"/>
         </w:rPr>
       </w:pPr>
+      <w:proofErr w:type="spellStart"/>
       <w:r>
         <w:rPr>
           <w:b/>
@@ -1733,6 +1734,7 @@
         </w:rPr>
         <w:t>sc</w:t>
       </w:r>
+      <w:proofErr w:type="spellEnd"/>
       <w:r>
         <w:rPr>
           <w:b/>
@@ -4058,21 +4060,7 @@
         <w:rPr>
           <w:lang w:val="en-US"/>
         </w:rPr>
-        <w:t xml:space="preserve">The matrix that multiplies the input vector </w:t>
-      </w:r>
-      <w:proofErr w:type="gramStart"/>
-      <w:r>
-        <w:rPr>
-          <w:lang w:val="en-US"/>
-        </w:rPr>
-        <w:t>takes into account</w:t>
-      </w:r>
-      <w:proofErr w:type="gramEnd"/>
-      <w:r>
-        <w:rPr>
-          <w:lang w:val="en-US"/>
-        </w:rPr>
-        <w:t xml:space="preserve"> the resources withdrawn:</w:t>
+        <w:t>The matrix that multiplies the input vector takes into account the resources withdrawn:</w:t>
       </w:r>
     </w:p>
     <w:p>
@@ -4294,21 +4282,7 @@
         <w:rPr>
           <w:sz w:val="22"/>
         </w:rPr>
-        <w:t xml:space="preserve">Implementation of a single autonomous system consisting of 3 buoys with random generation of </w:t>
-      </w:r>
-      <w:proofErr w:type="gramStart"/>
-      <w:r>
-        <w:rPr>
-          <w:sz w:val="22"/>
-        </w:rPr>
-        <w:t>a number of</w:t>
-      </w:r>
-      <w:proofErr w:type="gramEnd"/>
-      <w:r>
-        <w:rPr>
-          <w:sz w:val="22"/>
-        </w:rPr>
-        <w:t xml:space="preserve"> vessels (for example a maximum of 2) per instant of time. The assignment occurs simply to the first buoy that has the resources available to satisfy the offer</w:t>
+        <w:t>Implementation of a single autonomous system consisting of 3 buoys with random generation of a number of vessels (for example a maximum of 2) per instant of time. The assignment occurs simply to the first buoy that has the resources available to satisfy the offer</w:t>
       </w:r>
       <w:r>
         <w:rPr>
@@ -4554,21 +4528,7 @@
         <w:rPr>
           <w:sz w:val="22"/>
         </w:rPr>
-        <w:t xml:space="preserve">Implementation of a single autonomous system consisting of 3 buoys with random generation of </w:t>
-      </w:r>
-      <w:proofErr w:type="gramStart"/>
-      <w:r>
-        <w:rPr>
-          <w:sz w:val="22"/>
-        </w:rPr>
-        <w:t>a number of</w:t>
-      </w:r>
-      <w:proofErr w:type="gramEnd"/>
-      <w:r>
-        <w:rPr>
-          <w:sz w:val="22"/>
-        </w:rPr>
-        <w:t xml:space="preserve"> vessels (for example a maximum of 2) per instant of time. The assignment takes place according to a round robin criterion</w:t>
+        <w:t>Implementation of a single autonomous system consisting of 3 buoys with random generation of a number of vessels (for example a maximum of 2) per instant of time. The assignment takes place according to a round robin criterion</w:t>
       </w:r>
       <w:r>
         <w:rPr>
@@ -5111,23 +5071,7 @@
           <w:sz w:val="22"/>
           <w:lang w:val="en-US"/>
         </w:rPr>
-        <w:t xml:space="preserve">This mode manages the possibility that some buoys may provide incorrect values ​​to every other buoy thanks to a completely distributed communication throughout the entire network of buoys, </w:t>
-      </w:r>
-      <w:proofErr w:type="gramStart"/>
-      <w:r>
-        <w:rPr>
-          <w:sz w:val="22"/>
-          <w:lang w:val="en-US"/>
-        </w:rPr>
-        <w:t>and also</w:t>
-      </w:r>
-      <w:proofErr w:type="gramEnd"/>
-      <w:r>
-        <w:rPr>
-          <w:sz w:val="22"/>
-          <w:lang w:val="en-US"/>
-        </w:rPr>
-        <w:t xml:space="preserve"> makes resource consumption efficient by maximizing it on each individual buoy.</w:t>
+        <w:t>This mode manages the possibility that some buoys may provide incorrect values ​​to every other buoy thanks to a completely distributed communication throughout the entire network of buoys, and also makes resource consumption efficient by maximizing it on each individual buoy.</w:t>
       </w:r>
       <w:r>
         <w:rPr>
@@ -6460,21 +6404,7 @@
         <w:rPr>
           <w:lang w:val="en-US"/>
         </w:rPr>
-        <w:t xml:space="preserve">: The water levels exhibit frequent fluctuations, </w:t>
-      </w:r>
-      <w:proofErr w:type="gramStart"/>
-      <w:r>
-        <w:rPr>
-          <w:lang w:val="en-US"/>
-        </w:rPr>
-        <w:t>similar to</w:t>
-      </w:r>
-      <w:proofErr w:type="gramEnd"/>
-      <w:r>
-        <w:rPr>
-          <w:lang w:val="en-US"/>
-        </w:rPr>
-        <w:t xml:space="preserve"> Buoy 1, suggesting consistent water usage by vessels.</w:t>
+        <w:t>: The water levels exhibit frequent fluctuations, similar to Buoy 1, suggesting consistent water usage by vessels.</w:t>
       </w:r>
     </w:p>
     <w:p>
@@ -6563,21 +6493,7 @@
         <w:rPr>
           <w:lang w:val="en-US"/>
         </w:rPr>
-        <w:t xml:space="preserve">: The energy levels start at the maximum threshold and show significant fluctuations, </w:t>
-      </w:r>
-      <w:proofErr w:type="gramStart"/>
-      <w:r>
-        <w:rPr>
-          <w:lang w:val="en-US"/>
-        </w:rPr>
-        <w:t>similar to</w:t>
-      </w:r>
-      <w:proofErr w:type="gramEnd"/>
-      <w:r>
-        <w:rPr>
-          <w:lang w:val="en-US"/>
-        </w:rPr>
-        <w:t xml:space="preserve"> System 1, indicating high energy demand and usage.</w:t>
+        <w:t>: The energy levels start at the maximum threshold and show significant fluctuations, similar to System 1, indicating high energy demand and usage.</w:t>
       </w:r>
     </w:p>
     <w:p>
@@ -6629,21 +6545,7 @@
         <w:rPr>
           <w:lang w:val="en-US"/>
         </w:rPr>
-        <w:t xml:space="preserve">: The energy levels also exhibit significant fluctuations, </w:t>
-      </w:r>
-      <w:proofErr w:type="gramStart"/>
-      <w:r>
-        <w:rPr>
-          <w:lang w:val="en-US"/>
-        </w:rPr>
-        <w:t>similar to</w:t>
-      </w:r>
-      <w:proofErr w:type="gramEnd"/>
-      <w:r>
-        <w:rPr>
-          <w:lang w:val="en-US"/>
-        </w:rPr>
-        <w:t xml:space="preserve"> the other buoys, indicating balanced energy production and consumption.</w:t>
+        <w:t>: The energy levels also exhibit significant fluctuations, similar to the other buoys, indicating balanced energy production and consumption.</w:t>
       </w:r>
     </w:p>
     <w:p>
@@ -6723,21 +6625,7 @@
         <w:rPr>
           <w:lang w:val="en-US"/>
         </w:rPr>
-        <w:t xml:space="preserve">: The water levels exhibit frequent drops and replenishment cycles, </w:t>
-      </w:r>
-      <w:proofErr w:type="gramStart"/>
-      <w:r>
-        <w:rPr>
-          <w:lang w:val="en-US"/>
-        </w:rPr>
-        <w:t>similar to</w:t>
-      </w:r>
-      <w:proofErr w:type="gramEnd"/>
-      <w:r>
-        <w:rPr>
-          <w:lang w:val="en-US"/>
-        </w:rPr>
-        <w:t xml:space="preserve"> Buoy 1.</w:t>
+        <w:t>: The water levels exhibit frequent drops and replenishment cycles, similar to Buoy 1.</w:t>
       </w:r>
     </w:p>
     <w:p>
@@ -6851,21 +6739,7 @@
         <w:rPr>
           <w:lang w:val="en-US"/>
         </w:rPr>
-        <w:t xml:space="preserve">: </w:t>
-      </w:r>
-      <w:proofErr w:type="gramStart"/>
-      <w:r>
-        <w:rPr>
-          <w:lang w:val="en-US"/>
-        </w:rPr>
-        <w:t>Similar to</w:t>
-      </w:r>
-      <w:proofErr w:type="gramEnd"/>
-      <w:r>
-        <w:rPr>
-          <w:lang w:val="en-US"/>
-        </w:rPr>
-        <w:t xml:space="preserve"> Buoy 1, the energy levels quickly reach and stay at the maximum threshold, indicating a lack of energy demand.</w:t>
+        <w:t>: Similar to Buoy 1, the energy levels quickly reach and stay at the maximum threshold, indicating a lack of energy demand.</w:t>
       </w:r>
     </w:p>
     <w:p>
@@ -6971,21 +6845,7 @@
         <w:rPr>
           <w:lang w:val="en-US"/>
         </w:rPr>
-        <w:t xml:space="preserve">: </w:t>
-      </w:r>
-      <w:proofErr w:type="gramStart"/>
-      <w:r>
-        <w:rPr>
-          <w:lang w:val="en-US"/>
-        </w:rPr>
-        <w:t>Similar to</w:t>
-      </w:r>
-      <w:proofErr w:type="gramEnd"/>
-      <w:r>
-        <w:rPr>
-          <w:lang w:val="en-US"/>
-        </w:rPr>
-        <w:t xml:space="preserve"> Buoy 1, the water levels quickly reach and stay at the maximum threshold.</w:t>
+        <w:t>: Similar to Buoy 1, the water levels quickly reach and stay at the maximum threshold.</w:t>
       </w:r>
     </w:p>
     <w:p>
@@ -7153,7 +7013,15 @@
       </w:r>
       <w:proofErr w:type="spellEnd"/>
       <w:r>
-        <w:t xml:space="preserve"> of demand.</w:t>
+        <w:t xml:space="preserve"> of </w:t>
+      </w:r>
+      <w:proofErr w:type="spellStart"/>
+      <w:r>
+        <w:t>demand</w:t>
+      </w:r>
+      <w:proofErr w:type="spellEnd"/>
+      <w:r>
+        <w:t>.</w:t>
       </w:r>
     </w:p>
     <w:p>
@@ -8511,21 +8379,7 @@
         <w:rPr>
           <w:lang w:val="en-US"/>
         </w:rPr>
-        <w:t xml:space="preserve">: The water levels exhibit frequent fluctuations, </w:t>
-      </w:r>
-      <w:proofErr w:type="gramStart"/>
-      <w:r>
-        <w:rPr>
-          <w:lang w:val="en-US"/>
-        </w:rPr>
-        <w:t>similar to</w:t>
-      </w:r>
-      <w:proofErr w:type="gramEnd"/>
-      <w:r>
-        <w:rPr>
-          <w:lang w:val="en-US"/>
-        </w:rPr>
-        <w:t xml:space="preserve"> Buoy 1, suggesting consistent water usage by vessels.</w:t>
+        <w:t>: The water levels exhibit frequent fluctuations, similar to Buoy 1, suggesting consistent water usage by vessels.</w:t>
       </w:r>
     </w:p>
     <w:p>
@@ -8609,21 +8463,7 @@
         <w:rPr>
           <w:lang w:val="en-US"/>
         </w:rPr>
-        <w:t xml:space="preserve">: The energy levels start at the maximum threshold and show significant fluctuations, </w:t>
-      </w:r>
-      <w:proofErr w:type="gramStart"/>
-      <w:r>
-        <w:rPr>
-          <w:lang w:val="en-US"/>
-        </w:rPr>
-        <w:t>similar to</w:t>
-      </w:r>
-      <w:proofErr w:type="gramEnd"/>
-      <w:r>
-        <w:rPr>
-          <w:lang w:val="en-US"/>
-        </w:rPr>
-        <w:t xml:space="preserve"> System 1, indicating high energy demand and usage.</w:t>
+        <w:t>: The energy levels start at the maximum threshold and show significant fluctuations, similar to System 1, indicating high energy demand and usage.</w:t>
       </w:r>
     </w:p>
     <w:p>
@@ -8673,21 +8513,7 @@
         <w:rPr>
           <w:lang w:val="en-US"/>
         </w:rPr>
-        <w:t xml:space="preserve">: The energy levels also exhibit significant fluctuations, </w:t>
-      </w:r>
-      <w:proofErr w:type="gramStart"/>
-      <w:r>
-        <w:rPr>
-          <w:lang w:val="en-US"/>
-        </w:rPr>
-        <w:t>similar to</w:t>
-      </w:r>
-      <w:proofErr w:type="gramEnd"/>
-      <w:r>
-        <w:rPr>
-          <w:lang w:val="en-US"/>
-        </w:rPr>
-        <w:t xml:space="preserve"> the other buoys, indicating balanced energy production and consumption.</w:t>
+        <w:t>: The energy levels also exhibit significant fluctuations, similar to the other buoys, indicating balanced energy production and consumption.</w:t>
       </w:r>
     </w:p>
     <w:p>
@@ -8762,21 +8588,7 @@
         <w:rPr>
           <w:lang w:val="en-US"/>
         </w:rPr>
-        <w:t xml:space="preserve">: The water levels exhibit frequent drops and replenishment cycles, </w:t>
-      </w:r>
-      <w:proofErr w:type="gramStart"/>
-      <w:r>
-        <w:rPr>
-          <w:lang w:val="en-US"/>
-        </w:rPr>
-        <w:t>similar to</w:t>
-      </w:r>
-      <w:proofErr w:type="gramEnd"/>
-      <w:r>
-        <w:rPr>
-          <w:lang w:val="en-US"/>
-        </w:rPr>
-        <w:t xml:space="preserve"> Buoy 1.</w:t>
+        <w:t>: The water levels exhibit frequent drops and replenishment cycles, similar to Buoy 1.</w:t>
       </w:r>
     </w:p>
     <w:p>
@@ -9013,21 +8825,7 @@
         <w:rPr>
           <w:lang w:val="en-US"/>
         </w:rPr>
-        <w:t xml:space="preserve">: The water levels exhibit moderate fluctuations, indicating some periods of </w:t>
-      </w:r>
-      <w:proofErr w:type="gramStart"/>
-      <w:r>
-        <w:rPr>
-          <w:lang w:val="en-US"/>
-        </w:rPr>
-        <w:t>high water</w:t>
-      </w:r>
-      <w:proofErr w:type="gramEnd"/>
-      <w:r>
-        <w:rPr>
-          <w:lang w:val="en-US"/>
-        </w:rPr>
-        <w:t xml:space="preserve"> usage followed by replenishment.</w:t>
+        <w:t>: The water levels exhibit moderate fluctuations, indicating some periods of high water usage followed by replenishment.</w:t>
       </w:r>
     </w:p>
     <w:p>
@@ -10509,7 +10307,23 @@
       </w:r>
       <w:proofErr w:type="spellEnd"/>
       <w:r>
-        <w:t xml:space="preserve"> high energy demand and </w:t>
+        <w:t xml:space="preserve"> high </w:t>
+      </w:r>
+      <w:proofErr w:type="spellStart"/>
+      <w:r>
+        <w:t>energy</w:t>
+      </w:r>
+      <w:proofErr w:type="spellEnd"/>
+      <w:r>
+        <w:t xml:space="preserve"> </w:t>
+      </w:r>
+      <w:proofErr w:type="spellStart"/>
+      <w:r>
+        <w:t>demand</w:t>
+      </w:r>
+      <w:proofErr w:type="spellEnd"/>
+      <w:r>
+        <w:t xml:space="preserve"> and </w:t>
       </w:r>
       <w:proofErr w:type="spellStart"/>
       <w:r>
@@ -10550,21 +10364,7 @@
         <w:rPr>
           <w:lang w:val="en-US"/>
         </w:rPr>
-        <w:t xml:space="preserve">: </w:t>
-      </w:r>
-      <w:proofErr w:type="gramStart"/>
-      <w:r>
-        <w:rPr>
-          <w:lang w:val="en-US"/>
-        </w:rPr>
-        <w:t>Similar to</w:t>
-      </w:r>
-      <w:proofErr w:type="gramEnd"/>
-      <w:r>
-        <w:rPr>
-          <w:lang w:val="en-US"/>
-        </w:rPr>
-        <w:t xml:space="preserve"> Buoy 1, the energy levels fluctuate considerably, indicating frequent energy consumption and replenishment.</w:t>
+        <w:t>: Similar to Buoy 1, the energy levels fluctuate considerably, indicating frequent energy consumption and replenishment.</w:t>
       </w:r>
     </w:p>
     <w:p>
@@ -10748,21 +10548,7 @@
         <w:rPr>
           <w:lang w:val="en-US"/>
         </w:rPr>
-        <w:t xml:space="preserve">: The energy levels start at the maximum threshold and exhibit significant fluctuations, </w:t>
-      </w:r>
-      <w:proofErr w:type="gramStart"/>
-      <w:r>
-        <w:rPr>
-          <w:lang w:val="en-US"/>
-        </w:rPr>
-        <w:t>similar to</w:t>
-      </w:r>
-      <w:proofErr w:type="gramEnd"/>
-      <w:r>
-        <w:rPr>
-          <w:lang w:val="en-US"/>
-        </w:rPr>
-        <w:t xml:space="preserve"> System 1, indicating high energy usage.</w:t>
+        <w:t>: The energy levels start at the maximum threshold and exhibit significant fluctuations, similar to System 1, indicating high energy usage.</w:t>
       </w:r>
     </w:p>
     <w:p>
@@ -10887,21 +10673,7 @@
         <w:rPr>
           <w:lang w:val="en-US"/>
         </w:rPr>
-        <w:t xml:space="preserve">: The water levels exhibit frequent drops and replenishment cycles, </w:t>
-      </w:r>
-      <w:proofErr w:type="gramStart"/>
-      <w:r>
-        <w:rPr>
-          <w:lang w:val="en-US"/>
-        </w:rPr>
-        <w:t>similar to</w:t>
-      </w:r>
-      <w:proofErr w:type="gramEnd"/>
-      <w:r>
-        <w:rPr>
-          <w:lang w:val="en-US"/>
-        </w:rPr>
-        <w:t xml:space="preserve"> Buoy 1.</w:t>
+        <w:t>: The water levels exhibit frequent drops and replenishment cycles, similar to Buoy 1.</w:t>
       </w:r>
     </w:p>
     <w:p>
@@ -11109,21 +10881,7 @@
         <w:rPr>
           <w:lang w:val="en-US"/>
         </w:rPr>
-        <w:t xml:space="preserve">: The water levels exhibit moderate fluctuations, indicating periods of </w:t>
-      </w:r>
-      <w:proofErr w:type="gramStart"/>
-      <w:r>
-        <w:rPr>
-          <w:lang w:val="en-US"/>
-        </w:rPr>
-        <w:t>high water</w:t>
-      </w:r>
-      <w:proofErr w:type="gramEnd"/>
-      <w:r>
-        <w:rPr>
-          <w:lang w:val="en-US"/>
-        </w:rPr>
-        <w:t xml:space="preserve"> usage followed by replenishment.</w:t>
+        <w:t>: The water levels exhibit moderate fluctuations, indicating periods of high water usage followed by replenishment.</w:t>
       </w:r>
     </w:p>
     <w:p>
@@ -12537,7 +12295,23 @@
       </w:r>
       <w:proofErr w:type="spellEnd"/>
       <w:r>
-        <w:t xml:space="preserve"> high energy demand and </w:t>
+        <w:t xml:space="preserve"> high </w:t>
+      </w:r>
+      <w:proofErr w:type="spellStart"/>
+      <w:r>
+        <w:t>energy</w:t>
+      </w:r>
+      <w:proofErr w:type="spellEnd"/>
+      <w:r>
+        <w:t xml:space="preserve"> </w:t>
+      </w:r>
+      <w:proofErr w:type="spellStart"/>
+      <w:r>
+        <w:t>demand</w:t>
+      </w:r>
+      <w:proofErr w:type="spellEnd"/>
+      <w:r>
+        <w:t xml:space="preserve"> and </w:t>
       </w:r>
       <w:proofErr w:type="spellStart"/>
       <w:r>
@@ -12578,21 +12352,7 @@
         <w:rPr>
           <w:lang w:val="en-US"/>
         </w:rPr>
-        <w:t xml:space="preserve"> </w:t>
-      </w:r>
-      <w:proofErr w:type="gramStart"/>
-      <w:r>
-        <w:rPr>
-          <w:lang w:val="en-US"/>
-        </w:rPr>
-        <w:t>Similar to</w:t>
-      </w:r>
-      <w:proofErr w:type="gramEnd"/>
-      <w:r>
-        <w:rPr>
-          <w:lang w:val="en-US"/>
-        </w:rPr>
-        <w:t xml:space="preserve"> Buoy 1, the energy levels fluctuate considerably, indicating frequent energy consumption and replenishment.</w:t>
+        <w:t xml:space="preserve"> Similar to Buoy 1, the energy levels fluctuate considerably, indicating frequent energy consumption and replenishment.</w:t>
       </w:r>
     </w:p>
     <w:p>
@@ -12776,21 +12536,7 @@
         <w:rPr>
           <w:lang w:val="en-US"/>
         </w:rPr>
-        <w:t xml:space="preserve"> The energy levels start at the maximum threshold and exhibit significant fluctuations, </w:t>
-      </w:r>
-      <w:proofErr w:type="gramStart"/>
-      <w:r>
-        <w:rPr>
-          <w:lang w:val="en-US"/>
-        </w:rPr>
-        <w:t>similar to</w:t>
-      </w:r>
-      <w:proofErr w:type="gramEnd"/>
-      <w:r>
-        <w:rPr>
-          <w:lang w:val="en-US"/>
-        </w:rPr>
-        <w:t xml:space="preserve"> System 1, indicating high energy usage.</w:t>
+        <w:t xml:space="preserve"> The energy levels start at the maximum threshold and exhibit significant fluctuations, similar to System 1, indicating high energy usage.</w:t>
       </w:r>
     </w:p>
     <w:p>
@@ -12915,21 +12661,7 @@
         <w:rPr>
           <w:lang w:val="en-US"/>
         </w:rPr>
-        <w:t xml:space="preserve"> The water levels exhibit frequent drops and replenishment cycles, </w:t>
-      </w:r>
-      <w:proofErr w:type="gramStart"/>
-      <w:r>
-        <w:rPr>
-          <w:lang w:val="en-US"/>
-        </w:rPr>
-        <w:t>similar to</w:t>
-      </w:r>
-      <w:proofErr w:type="gramEnd"/>
-      <w:r>
-        <w:rPr>
-          <w:lang w:val="en-US"/>
-        </w:rPr>
-        <w:t xml:space="preserve"> Buoy 1.</w:t>
+        <w:t xml:space="preserve"> The water levels exhibit frequent drops and replenishment cycles, similar to Buoy 1.</w:t>
       </w:r>
     </w:p>
     <w:p>
@@ -13137,21 +12869,7 @@
         <w:rPr>
           <w:lang w:val="en-US"/>
         </w:rPr>
-        <w:t xml:space="preserve"> The water levels exhibit moderate fluctuations, indicating periods of </w:t>
-      </w:r>
-      <w:proofErr w:type="gramStart"/>
-      <w:r>
-        <w:rPr>
-          <w:lang w:val="en-US"/>
-        </w:rPr>
-        <w:t>high water</w:t>
-      </w:r>
-      <w:proofErr w:type="gramEnd"/>
-      <w:r>
-        <w:rPr>
-          <w:lang w:val="en-US"/>
-        </w:rPr>
-        <w:t xml:space="preserve"> usage followed by replenishment.</w:t>
+        <w:t xml:space="preserve"> The water levels exhibit moderate fluctuations, indicating periods of high water usage followed by replenishment.</w:t>
       </w:r>
     </w:p>
     <w:p>
@@ -13583,8 +13301,13 @@
       </w:r>
       <w:proofErr w:type="spellEnd"/>
       <w:r>
-        <w:t xml:space="preserve"> Steps</w:t>
-      </w:r>
+        <w:t xml:space="preserve"> </w:t>
+      </w:r>
+      <w:proofErr w:type="spellStart"/>
+      <w:r>
+        <w:t>Steps</w:t>
+      </w:r>
+      <w:proofErr w:type="spellEnd"/>
     </w:p>
     <w:p>
       <w:pPr>
@@ -13930,6 +13653,9 @@
     <w:p>
       <w:pPr>
         <w:pStyle w:val="Titolo3"/>
+        <w:rPr>
+          <w:lang w:val="en-US"/>
+        </w:rPr>
       </w:pPr>
       <w:r>
         <w:rPr>
@@ -13992,21 +13718,20 @@
           </wp:anchor>
         </w:drawing>
       </w:r>
-      <w:proofErr w:type="spellStart"/>
-      <w:r>
-        <w:t>Greedy</w:t>
-      </w:r>
-      <w:proofErr w:type="spellEnd"/>
-      <w:r>
-        <w:t xml:space="preserve"> </w:t>
-      </w:r>
-      <w:proofErr w:type="spellStart"/>
-      <w:r>
-        <w:t>method</w:t>
-      </w:r>
-      <w:proofErr w:type="spellEnd"/>
-    </w:p>
-    <w:p/>
+      <w:r>
+        <w:rPr>
+          <w:lang w:val="en-US"/>
+        </w:rPr>
+        <w:t>Greedy method</w:t>
+      </w:r>
+    </w:p>
+    <w:p>
+      <w:pPr>
+        <w:rPr>
+          <w:lang w:val="en-US"/>
+        </w:rPr>
+      </w:pPr>
+    </w:p>
     <w:p>
       <w:pPr>
         <w:pStyle w:val="NormaleWeb"/>
@@ -14581,7 +14306,23 @@
       </w:r>
       <w:proofErr w:type="spellEnd"/>
       <w:r>
-        <w:t xml:space="preserve"> settings can lead to </w:t>
+        <w:t xml:space="preserve"> </w:t>
+      </w:r>
+      <w:proofErr w:type="spellStart"/>
+      <w:r>
+        <w:t>settings</w:t>
+      </w:r>
+      <w:proofErr w:type="spellEnd"/>
+      <w:r>
+        <w:t xml:space="preserve"> can </w:t>
+      </w:r>
+      <w:proofErr w:type="spellStart"/>
+      <w:r>
+        <w:t>lead</w:t>
+      </w:r>
+      <w:proofErr w:type="spellEnd"/>
+      <w:r>
+        <w:t xml:space="preserve"> to </w:t>
       </w:r>
       <w:proofErr w:type="spellStart"/>
       <w:r>
@@ -14618,8 +14359,16 @@
         <w:rPr>
           <w:rStyle w:val="Enfasigrassetto"/>
         </w:rPr>
-        <w:t xml:space="preserve"> Risk</w:t>
-      </w:r>
+        <w:t xml:space="preserve"> </w:t>
+      </w:r>
+      <w:proofErr w:type="spellStart"/>
+      <w:r>
+        <w:rPr>
+          <w:rStyle w:val="Enfasigrassetto"/>
+        </w:rPr>
+        <w:t>Risk</w:t>
+      </w:r>
+      <w:proofErr w:type="spellEnd"/>
       <w:r>
         <w:t>:</w:t>
       </w:r>
@@ -14662,8 +14411,16 @@
         <w:rPr>
           <w:rStyle w:val="Enfasigrassetto"/>
         </w:rPr>
-        <w:t xml:space="preserve"> Overhead</w:t>
-      </w:r>
+        <w:t xml:space="preserve"> </w:t>
+      </w:r>
+      <w:proofErr w:type="spellStart"/>
+      <w:r>
+        <w:rPr>
+          <w:rStyle w:val="Enfasigrassetto"/>
+        </w:rPr>
+        <w:t>Overhead</w:t>
+      </w:r>
+      <w:proofErr w:type="spellEnd"/>
       <w:r>
         <w:t>:</w:t>
       </w:r>
@@ -14683,21 +14440,7 @@
         <w:rPr>
           <w:lang w:val="en-US"/>
         </w:rPr>
-        <w:t xml:space="preserve">Although generally efficient, the algorithm requires checking the impact on all buoys for each vessel request, which can become computationally intensive with </w:t>
-      </w:r>
-      <w:proofErr w:type="gramStart"/>
-      <w:r>
-        <w:rPr>
-          <w:lang w:val="en-US"/>
-        </w:rPr>
-        <w:t>a large number of</w:t>
-      </w:r>
-      <w:proofErr w:type="gramEnd"/>
-      <w:r>
-        <w:rPr>
-          <w:lang w:val="en-US"/>
-        </w:rPr>
-        <w:t xml:space="preserve"> buoys and requests.</w:t>
+        <w:t>Although generally efficient, the algorithm requires checking the impact on all buoys for each vessel request, which can become computationally intensive with a large number of buoys and requests.</w:t>
       </w:r>
     </w:p>
     <w:p>
@@ -14794,23 +14537,28 @@
       </w:pPr>
       <w:r>
         <w:rPr>
+          <w:lang w:val="en-US"/>
+        </w:rPr>
+        <w:lastRenderedPageBreak/>
+        <w:t>Problem of the Byzantine generals</w:t>
+      </w:r>
+    </w:p>
+    <w:p>
+      <w:pPr>
+        <w:rPr>
+          <w:lang w:val="en-US"/>
+        </w:rPr>
+      </w:pPr>
+      <w:r>
+        <w:rPr>
           <w:noProof/>
           <w:lang w:val="en-US"/>
         </w:rPr>
-        <w:lastRenderedPageBreak/>
         <w:drawing>
-          <wp:anchor distT="0" distB="0" distL="114300" distR="114300" simplePos="0" relativeHeight="487590400" behindDoc="0" locked="0" layoutInCell="1" allowOverlap="1" wp14:anchorId="3021B9E3" wp14:editId="555ABCD1">
-            <wp:simplePos x="0" y="0"/>
-            <wp:positionH relativeFrom="column">
-              <wp:posOffset>-20320</wp:posOffset>
-            </wp:positionH>
-            <wp:positionV relativeFrom="paragraph">
-              <wp:posOffset>312420</wp:posOffset>
-            </wp:positionV>
-            <wp:extent cx="6480000" cy="3235792"/>
-            <wp:effectExtent l="0" t="0" r="0" b="3175"/>
-            <wp:wrapTopAndBottom/>
-            <wp:docPr id="4" name="Immagine 4" descr="Immagine che contiene diagramma, cerchio, cartone animato, linea&#10;&#10;Descrizione generata automaticamente"/>
+          <wp:inline distT="0" distB="0" distL="0" distR="0" wp14:anchorId="4F9F9325" wp14:editId="3ADCF446">
+            <wp:extent cx="6845300" cy="3504565"/>
+            <wp:effectExtent l="0" t="0" r="0" b="635"/>
+            <wp:docPr id="3" name="Immagine 3"/>
             <wp:cNvGraphicFramePr>
               <a:graphicFrameLocks xmlns:a="http://schemas.openxmlformats.org/drawingml/2006/main" noChangeAspect="1"/>
             </wp:cNvGraphicFramePr>
@@ -14818,7 +14566,7 @@
               <a:graphicData uri="http://schemas.openxmlformats.org/drawingml/2006/picture">
                 <pic:pic xmlns:pic="http://schemas.openxmlformats.org/drawingml/2006/picture">
                   <pic:nvPicPr>
-                    <pic:cNvPr id="4" name="Immagine 4" descr="Immagine che contiene diagramma, cerchio, cartone animato, linea&#10;&#10;Descrizione generata automaticamente"/>
+                    <pic:cNvPr id="3" name="Screenshot 2024-06-30 alle 17.43.33.png"/>
                     <pic:cNvPicPr/>
                   </pic:nvPicPr>
                   <pic:blipFill>
@@ -14836,7 +14584,7 @@
                   <pic:spPr>
                     <a:xfrm>
                       <a:off x="0" y="0"/>
-                      <a:ext cx="6480000" cy="3235792"/>
+                      <a:ext cx="6845300" cy="3504565"/>
                     </a:xfrm>
                     <a:prstGeom prst="rect">
                       <a:avLst/>
@@ -14845,32 +14593,36 @@
                 </pic:pic>
               </a:graphicData>
             </a:graphic>
-            <wp14:sizeRelH relativeFrom="page">
-              <wp14:pctWidth>0</wp14:pctWidth>
-            </wp14:sizeRelH>
-            <wp14:sizeRelV relativeFrom="page">
-              <wp14:pctHeight>0</wp14:pctHeight>
-            </wp14:sizeRelV>
-          </wp:anchor>
+          </wp:inline>
         </w:drawing>
       </w:r>
-      <w:r>
-        <w:rPr>
-          <w:lang w:val="en-US"/>
-        </w:rPr>
-        <w:t>Problem of the Byzantine generals</w:t>
-      </w:r>
-    </w:p>
-    <w:p>
-      <w:pPr>
-        <w:rPr>
-          <w:lang w:val="en-US"/>
-        </w:rPr>
-      </w:pPr>
-    </w:p>
-    <w:p>
-      <w:pPr>
-        <w:rPr>
+    </w:p>
+    <w:p>
+      <w:pPr>
+        <w:rPr>
+          <w:lang w:val="en-US"/>
+        </w:rPr>
+      </w:pPr>
+    </w:p>
+    <w:p>
+      <w:pPr>
+        <w:rPr>
+          <w:lang w:val="en-US"/>
+        </w:rPr>
+      </w:pPr>
+      <w:r>
+        <w:rPr>
+          <w:lang w:val="en-US"/>
+        </w:rPr>
+        <w:t>In our context the problem of the Byzantine generals has been used in two different contexts: between different ASs and within each AS. Each commander who may be a transmitter or a special buoy will be responsible for making decisions regarding the assignment of a vessel to a buoy or another AS. To choose the best possible version of the algorithm, it would be desirable to find information about transmission protocols, types of transmission, sources of interference, etc. Surely the normal version of the algorithm (which requires a number of commanders n equal to 3t+1 with t equal to the number of traitors is not the best possible solution, since the high availability of the data must also be guaranteed if a commander buoy is compromised and start sending incorrect data).</w:t>
+      </w:r>
+      <w:bookmarkStart w:id="0" w:name="_GoBack"/>
+      <w:bookmarkEnd w:id="0"/>
+    </w:p>
+    <w:p>
+      <w:pPr>
+        <w:rPr>
+          <w:u w:val="single"/>
           <w:lang w:val="en-US"/>
         </w:rPr>
       </w:pPr>
@@ -15073,6 +14825,7 @@
         <w:rPr>
           <w:lang w:val="en-US"/>
         </w:rPr>
+        <w:lastRenderedPageBreak/>
         <w:t>Messages can be intercepted, delayed, or falsified by the traitors.</w:t>
       </w:r>
     </w:p>
@@ -15084,11 +14837,19 @@
           <w:numId w:val="60"/>
         </w:numPr>
       </w:pPr>
+      <w:proofErr w:type="spellStart"/>
       <w:r>
         <w:rPr>
           <w:rStyle w:val="Enfasigrassetto"/>
         </w:rPr>
-        <w:t xml:space="preserve">Loyalty and </w:t>
+        <w:t>Loyalty</w:t>
+      </w:r>
+      <w:proofErr w:type="spellEnd"/>
+      <w:r>
+        <w:rPr>
+          <w:rStyle w:val="Enfasigrassetto"/>
+        </w:rPr>
+        <w:t xml:space="preserve"> and </w:t>
       </w:r>
       <w:proofErr w:type="spellStart"/>
       <w:r>
@@ -15183,7 +14944,6 @@
           <w:rStyle w:val="Enfasigrassetto"/>
           <w:lang w:val="en-US"/>
         </w:rPr>
-        <w:lastRenderedPageBreak/>
         <w:t>Agreement</w:t>
       </w:r>
       <w:r>
@@ -15215,21 +14975,7 @@
         <w:rPr>
           <w:lang w:val="en-US"/>
         </w:rPr>
-        <w:t xml:space="preserve">: If all loyal generals propose the same decision, then that decision will be the </w:t>
-      </w:r>
-      <w:proofErr w:type="gramStart"/>
-      <w:r>
-        <w:rPr>
-          <w:lang w:val="en-US"/>
-        </w:rPr>
-        <w:t>final outcome</w:t>
-      </w:r>
-      <w:proofErr w:type="gramEnd"/>
-      <w:r>
-        <w:rPr>
-          <w:lang w:val="en-US"/>
-        </w:rPr>
-        <w:t>.</w:t>
+        <w:t>: If all loyal generals propose the same decision, then that decision will be the final outcome.</w:t>
       </w:r>
     </w:p>
     <w:p>
@@ -15358,21 +15104,7 @@
         <w:rPr>
           <w:lang w:val="en-US"/>
         </w:rPr>
-        <w:t xml:space="preserve">: Each general forwards the information received to other generals for </w:t>
-      </w:r>
-      <w:proofErr w:type="gramStart"/>
-      <w:r>
-        <w:rPr>
-          <w:lang w:val="en-US"/>
-        </w:rPr>
-        <w:t>a sufficient number of</w:t>
-      </w:r>
-      <w:proofErr w:type="gramEnd"/>
-      <w:r>
-        <w:rPr>
-          <w:lang w:val="en-US"/>
-        </w:rPr>
-        <w:t xml:space="preserve"> rounds to ensure consensus.</w:t>
+        <w:t>: Each general forwards the information received to other generals for a sufficient number of rounds to ensure consensus.</w:t>
       </w:r>
     </w:p>
     <w:p>
@@ -15534,7 +15266,23 @@
       </w:r>
       <w:proofErr w:type="spellEnd"/>
       <w:r>
-        <w:t xml:space="preserve"> helps to filter out </w:t>
+        <w:t xml:space="preserve"> </w:t>
+      </w:r>
+      <w:proofErr w:type="spellStart"/>
+      <w:r>
+        <w:t>helps</w:t>
+      </w:r>
+      <w:proofErr w:type="spellEnd"/>
+      <w:r>
+        <w:t xml:space="preserve"> to </w:t>
+      </w:r>
+      <w:proofErr w:type="spellStart"/>
+      <w:r>
+        <w:t>filter</w:t>
+      </w:r>
+      <w:proofErr w:type="spellEnd"/>
+      <w:r>
+        <w:t xml:space="preserve"> out </w:t>
       </w:r>
       <w:proofErr w:type="spellStart"/>
       <w:r>
@@ -15586,21 +15334,7 @@
         <w:rPr>
           <w:lang w:val="en-US"/>
         </w:rPr>
-        <w:t xml:space="preserve">Decisions about resources are made based on the verified information, ensuring that even if some AS are compromised, the final decision will be correct and based on </w:t>
-      </w:r>
-      <w:proofErr w:type="gramStart"/>
-      <w:r>
-        <w:rPr>
-          <w:lang w:val="en-US"/>
-        </w:rPr>
-        <w:t>the majority of</w:t>
-      </w:r>
-      <w:proofErr w:type="gramEnd"/>
-      <w:r>
-        <w:rPr>
-          <w:lang w:val="en-US"/>
-        </w:rPr>
-        <w:t xml:space="preserve"> reliable information.</w:t>
+        <w:t>Decisions about resources are made based on the verified information, ensuring that even if some AS are compromised, the final decision will be correct and based on the majority of reliable information.</w:t>
       </w:r>
     </w:p>
     <w:p>
@@ -15745,21 +15479,7 @@
         <w:rPr>
           <w:lang w:val="en-US"/>
         </w:rPr>
-        <w:t xml:space="preserve">: Can be applied to </w:t>
-      </w:r>
-      <w:proofErr w:type="gramStart"/>
-      <w:r>
-        <w:rPr>
-          <w:lang w:val="en-US"/>
-        </w:rPr>
-        <w:t>large distributed</w:t>
-      </w:r>
-      <w:proofErr w:type="gramEnd"/>
-      <w:r>
-        <w:rPr>
-          <w:lang w:val="en-US"/>
-        </w:rPr>
-        <w:t xml:space="preserve"> networks.</w:t>
+        <w:t>: Can be applied to large distributed networks.</w:t>
       </w:r>
     </w:p>
     <w:p>
@@ -15771,6 +15491,7 @@
         <w:rPr>
           <w:rStyle w:val="Enfasigrassetto"/>
         </w:rPr>
+        <w:lastRenderedPageBreak/>
         <w:t>Disadvantages</w:t>
       </w:r>
       <w:proofErr w:type="spellEnd"/>
@@ -15890,7 +15611,6 @@
           <w:u w:val="single"/>
           <w:lang w:val="en-US"/>
         </w:rPr>
-        <w:lastRenderedPageBreak/>
         <w:t>Conclusion</w:t>
       </w:r>
     </w:p>
@@ -16022,7 +15742,7 @@
 </file>
 
 <file path=word/endnotes.xml><?xml version="1.0" encoding="utf-8"?>
-<w:endnotes xmlns:wpc="http://schemas.microsoft.com/office/word/2010/wordprocessingCanvas" xmlns:cx="http://schemas.microsoft.com/office/drawing/2014/chartex" xmlns:cx1="http://schemas.microsoft.com/office/drawing/2015/9/8/chartex" xmlns:cx2="http://schemas.microsoft.com/office/drawing/2015/10/21/chartex" xmlns:cx3="http://schemas.microsoft.com/office/drawing/2016/5/9/chartex" xmlns:cx4="http://schemas.microsoft.com/office/drawing/2016/5/10/chartex" xmlns:cx5="http://schemas.microsoft.com/office/drawing/2016/5/11/chartex" xmlns:cx6="http://schemas.microsoft.com/office/drawing/2016/5/12/chartex" xmlns:cx7="http://schemas.microsoft.com/office/drawing/2016/5/13/chartex" xmlns:cx8="http://schemas.microsoft.com/office/drawing/2016/5/14/chartex" xmlns:mc="http://schemas.openxmlformats.org/markup-compatibility/2006" xmlns:aink="http://schemas.microsoft.com/office/drawing/2016/ink" xmlns:am3d="http://schemas.microsoft.com/office/drawing/2017/model3d" xmlns:o="urn:schemas-microsoft-com:office:office" xmlns:oel="http://schemas.microsoft.com/office/2019/extlst" xmlns:r="http://schemas.openxmlformats.org/officeDocument/2006/relationships" xmlns:m="http://schemas.openxmlformats.org/officeDocument/2006/math" xmlns:v="urn:schemas-microsoft-com:vml" xmlns:wp14="http://schemas.microsoft.com/office/word/2010/wordprocessingDrawing" xmlns:wp="http://schemas.openxmlformats.org/drawingml/2006/wordprocessingDrawing" xmlns:w10="urn:schemas-microsoft-com:office:word" xmlns:w="http://schemas.openxmlformats.org/wordprocessingml/2006/main" xmlns:w14="http://schemas.microsoft.com/office/word/2010/wordml" xmlns:w15="http://schemas.microsoft.com/office/word/2012/wordml" xmlns:w16cex="http://schemas.microsoft.com/office/word/2018/wordml/cex" xmlns:w16cid="http://schemas.microsoft.com/office/word/2016/wordml/cid" xmlns:w16="http://schemas.microsoft.com/office/word/2018/wordml" xmlns:w16sdtdh="http://schemas.microsoft.com/office/word/2020/wordml/sdtdatahash" xmlns:w16se="http://schemas.microsoft.com/office/word/2015/wordml/symex" xmlns:wpg="http://schemas.microsoft.com/office/word/2010/wordprocessingGroup" xmlns:wpi="http://schemas.microsoft.com/office/word/2010/wordprocessingInk" xmlns:wne="http://schemas.microsoft.com/office/word/2006/wordml" xmlns:wps="http://schemas.microsoft.com/office/word/2010/wordprocessingShape" mc:Ignorable="w14 w15 w16se w16cid w16 w16cex w16sdtdh wp14">
+<w:endnotes xmlns:wpc="http://schemas.microsoft.com/office/word/2010/wordprocessingCanvas" xmlns:cx="http://schemas.microsoft.com/office/drawing/2014/chartex" xmlns:cx1="http://schemas.microsoft.com/office/drawing/2015/9/8/chartex" xmlns:cx2="http://schemas.microsoft.com/office/drawing/2015/10/21/chartex" xmlns:cx3="http://schemas.microsoft.com/office/drawing/2016/5/9/chartex" xmlns:cx4="http://schemas.microsoft.com/office/drawing/2016/5/10/chartex" xmlns:cx5="http://schemas.microsoft.com/office/drawing/2016/5/11/chartex" xmlns:cx6="http://schemas.microsoft.com/office/drawing/2016/5/12/chartex" xmlns:cx7="http://schemas.microsoft.com/office/drawing/2016/5/13/chartex" xmlns:cx8="http://schemas.microsoft.com/office/drawing/2016/5/14/chartex" xmlns:mc="http://schemas.openxmlformats.org/markup-compatibility/2006" xmlns:aink="http://schemas.microsoft.com/office/drawing/2016/ink" xmlns:am3d="http://schemas.microsoft.com/office/drawing/2017/model3d" xmlns:o="urn:schemas-microsoft-com:office:office" xmlns:r="http://schemas.openxmlformats.org/officeDocument/2006/relationships" xmlns:m="http://schemas.openxmlformats.org/officeDocument/2006/math" xmlns:v="urn:schemas-microsoft-com:vml" xmlns:wp14="http://schemas.microsoft.com/office/word/2010/wordprocessingDrawing" xmlns:wp="http://schemas.openxmlformats.org/drawingml/2006/wordprocessingDrawing" xmlns:w10="urn:schemas-microsoft-com:office:word" xmlns:w="http://schemas.openxmlformats.org/wordprocessingml/2006/main" xmlns:w14="http://schemas.microsoft.com/office/word/2010/wordml" xmlns:w15="http://schemas.microsoft.com/office/word/2012/wordml" xmlns:w16cid="http://schemas.microsoft.com/office/word/2016/wordml/cid" xmlns:w16se="http://schemas.microsoft.com/office/word/2015/wordml/symex" xmlns:wpg="http://schemas.microsoft.com/office/word/2010/wordprocessingGroup" xmlns:wpi="http://schemas.microsoft.com/office/word/2010/wordprocessingInk" xmlns:wne="http://schemas.microsoft.com/office/word/2006/wordml" xmlns:wps="http://schemas.microsoft.com/office/word/2010/wordprocessingShape" mc:Ignorable="w14 w15 w16se w16cid wp14">
   <w:endnote w:type="separator" w:id="-1">
     <w:p>
       <w:r>
@@ -16041,7 +15761,7 @@
 </file>
 
 <file path=word/footer1.xml><?xml version="1.0" encoding="utf-8"?>
-<w:ftr xmlns:wpc="http://schemas.microsoft.com/office/word/2010/wordprocessingCanvas" xmlns:cx="http://schemas.microsoft.com/office/drawing/2014/chartex" xmlns:cx1="http://schemas.microsoft.com/office/drawing/2015/9/8/chartex" xmlns:cx2="http://schemas.microsoft.com/office/drawing/2015/10/21/chartex" xmlns:cx3="http://schemas.microsoft.com/office/drawing/2016/5/9/chartex" xmlns:cx4="http://schemas.microsoft.com/office/drawing/2016/5/10/chartex" xmlns:cx5="http://schemas.microsoft.com/office/drawing/2016/5/11/chartex" xmlns:cx6="http://schemas.microsoft.com/office/drawing/2016/5/12/chartex" xmlns:cx7="http://schemas.microsoft.com/office/drawing/2016/5/13/chartex" xmlns:cx8="http://schemas.microsoft.com/office/drawing/2016/5/14/chartex" xmlns:mc="http://schemas.openxmlformats.org/markup-compatibility/2006" xmlns:aink="http://schemas.microsoft.com/office/drawing/2016/ink" xmlns:am3d="http://schemas.microsoft.com/office/drawing/2017/model3d" xmlns:o="urn:schemas-microsoft-com:office:office" xmlns:oel="http://schemas.microsoft.com/office/2019/extlst" xmlns:r="http://schemas.openxmlformats.org/officeDocument/2006/relationships" xmlns:m="http://schemas.openxmlformats.org/officeDocument/2006/math" xmlns:v="urn:schemas-microsoft-com:vml" xmlns:wp14="http://schemas.microsoft.com/office/word/2010/wordprocessingDrawing" xmlns:wp="http://schemas.openxmlformats.org/drawingml/2006/wordprocessingDrawing" xmlns:w10="urn:schemas-microsoft-com:office:word" xmlns:w="http://schemas.openxmlformats.org/wordprocessingml/2006/main" xmlns:w14="http://schemas.microsoft.com/office/word/2010/wordml" xmlns:w15="http://schemas.microsoft.com/office/word/2012/wordml" xmlns:w16cex="http://schemas.microsoft.com/office/word/2018/wordml/cex" xmlns:w16cid="http://schemas.microsoft.com/office/word/2016/wordml/cid" xmlns:w16="http://schemas.microsoft.com/office/word/2018/wordml" xmlns:w16sdtdh="http://schemas.microsoft.com/office/word/2020/wordml/sdtdatahash" xmlns:w16se="http://schemas.microsoft.com/office/word/2015/wordml/symex" xmlns:wpg="http://schemas.microsoft.com/office/word/2010/wordprocessingGroup" xmlns:wpi="http://schemas.microsoft.com/office/word/2010/wordprocessingInk" xmlns:wne="http://schemas.microsoft.com/office/word/2006/wordml" xmlns:wps="http://schemas.microsoft.com/office/word/2010/wordprocessingShape" mc:Ignorable="w14 w15 w16se w16cid w16 w16cex w16sdtdh wp14">
+<w:ftr xmlns:wpc="http://schemas.microsoft.com/office/word/2010/wordprocessingCanvas" xmlns:cx="http://schemas.microsoft.com/office/drawing/2014/chartex" xmlns:cx1="http://schemas.microsoft.com/office/drawing/2015/9/8/chartex" xmlns:cx2="http://schemas.microsoft.com/office/drawing/2015/10/21/chartex" xmlns:cx3="http://schemas.microsoft.com/office/drawing/2016/5/9/chartex" xmlns:cx4="http://schemas.microsoft.com/office/drawing/2016/5/10/chartex" xmlns:cx5="http://schemas.microsoft.com/office/drawing/2016/5/11/chartex" xmlns:cx6="http://schemas.microsoft.com/office/drawing/2016/5/12/chartex" xmlns:cx7="http://schemas.microsoft.com/office/drawing/2016/5/13/chartex" xmlns:cx8="http://schemas.microsoft.com/office/drawing/2016/5/14/chartex" xmlns:mc="http://schemas.openxmlformats.org/markup-compatibility/2006" xmlns:aink="http://schemas.microsoft.com/office/drawing/2016/ink" xmlns:am3d="http://schemas.microsoft.com/office/drawing/2017/model3d" xmlns:o="urn:schemas-microsoft-com:office:office" xmlns:r="http://schemas.openxmlformats.org/officeDocument/2006/relationships" xmlns:m="http://schemas.openxmlformats.org/officeDocument/2006/math" xmlns:v="urn:schemas-microsoft-com:vml" xmlns:wp14="http://schemas.microsoft.com/office/word/2010/wordprocessingDrawing" xmlns:wp="http://schemas.openxmlformats.org/drawingml/2006/wordprocessingDrawing" xmlns:w10="urn:schemas-microsoft-com:office:word" xmlns:w="http://schemas.openxmlformats.org/wordprocessingml/2006/main" xmlns:w14="http://schemas.microsoft.com/office/word/2010/wordml" xmlns:w15="http://schemas.microsoft.com/office/word/2012/wordml" xmlns:w16cid="http://schemas.microsoft.com/office/word/2016/wordml/cid" xmlns:w16se="http://schemas.microsoft.com/office/word/2015/wordml/symex" xmlns:wpg="http://schemas.microsoft.com/office/word/2010/wordprocessingGroup" xmlns:wpi="http://schemas.microsoft.com/office/word/2010/wordprocessingInk" xmlns:wne="http://schemas.microsoft.com/office/word/2006/wordml" xmlns:wps="http://schemas.microsoft.com/office/word/2010/wordprocessingShape" mc:Ignorable="w14 w15 w16se w16cid wp14">
   <w:p>
     <w:pPr>
       <w:pStyle w:val="Corpotesto"/>
@@ -16153,7 +15873,7 @@
         </mc:Choice>
         <mc:Fallback>
           <w:pict>
-            <v:shapetype id="_x0000_t202" coordsize="21600,21600" o:spt="202" path="m,l,21600r21600,l21600,xe">
+            <v:shapetype w14:anchorId="31ABB88C" id="_x0000_t202" coordsize="21600,21600" o:spt="202" path="m,l,21600r21600,l21600,xe">
               <v:stroke joinstyle="miter"/>
               <v:path gradientshapeok="t" o:connecttype="rect"/>
             </v:shapetype>
@@ -16196,7 +15916,7 @@
 </file>
 
 <file path=word/footnotes.xml><?xml version="1.0" encoding="utf-8"?>
-<w:footnotes xmlns:wpc="http://schemas.microsoft.com/office/word/2010/wordprocessingCanvas" xmlns:cx="http://schemas.microsoft.com/office/drawing/2014/chartex" xmlns:cx1="http://schemas.microsoft.com/office/drawing/2015/9/8/chartex" xmlns:cx2="http://schemas.microsoft.com/office/drawing/2015/10/21/chartex" xmlns:cx3="http://schemas.microsoft.com/office/drawing/2016/5/9/chartex" xmlns:cx4="http://schemas.microsoft.com/office/drawing/2016/5/10/chartex" xmlns:cx5="http://schemas.microsoft.com/office/drawing/2016/5/11/chartex" xmlns:cx6="http://schemas.microsoft.com/office/drawing/2016/5/12/chartex" xmlns:cx7="http://schemas.microsoft.com/office/drawing/2016/5/13/chartex" xmlns:cx8="http://schemas.microsoft.com/office/drawing/2016/5/14/chartex" xmlns:mc="http://schemas.openxmlformats.org/markup-compatibility/2006" xmlns:aink="http://schemas.microsoft.com/office/drawing/2016/ink" xmlns:am3d="http://schemas.microsoft.com/office/drawing/2017/model3d" xmlns:o="urn:schemas-microsoft-com:office:office" xmlns:oel="http://schemas.microsoft.com/office/2019/extlst" xmlns:r="http://schemas.openxmlformats.org/officeDocument/2006/relationships" xmlns:m="http://schemas.openxmlformats.org/officeDocument/2006/math" xmlns:v="urn:schemas-microsoft-com:vml" xmlns:wp14="http://schemas.microsoft.com/office/word/2010/wordprocessingDrawing" xmlns:wp="http://schemas.openxmlformats.org/drawingml/2006/wordprocessingDrawing" xmlns:w10="urn:schemas-microsoft-com:office:word" xmlns:w="http://schemas.openxmlformats.org/wordprocessingml/2006/main" xmlns:w14="http://schemas.microsoft.com/office/word/2010/wordml" xmlns:w15="http://schemas.microsoft.com/office/word/2012/wordml" xmlns:w16cex="http://schemas.microsoft.com/office/word/2018/wordml/cex" xmlns:w16cid="http://schemas.microsoft.com/office/word/2016/wordml/cid" xmlns:w16="http://schemas.microsoft.com/office/word/2018/wordml" xmlns:w16sdtdh="http://schemas.microsoft.com/office/word/2020/wordml/sdtdatahash" xmlns:w16se="http://schemas.microsoft.com/office/word/2015/wordml/symex" xmlns:wpg="http://schemas.microsoft.com/office/word/2010/wordprocessingGroup" xmlns:wpi="http://schemas.microsoft.com/office/word/2010/wordprocessingInk" xmlns:wne="http://schemas.microsoft.com/office/word/2006/wordml" xmlns:wps="http://schemas.microsoft.com/office/word/2010/wordprocessingShape" mc:Ignorable="w14 w15 w16se w16cid w16 w16cex w16sdtdh wp14">
+<w:footnotes xmlns:wpc="http://schemas.microsoft.com/office/word/2010/wordprocessingCanvas" xmlns:cx="http://schemas.microsoft.com/office/drawing/2014/chartex" xmlns:cx1="http://schemas.microsoft.com/office/drawing/2015/9/8/chartex" xmlns:cx2="http://schemas.microsoft.com/office/drawing/2015/10/21/chartex" xmlns:cx3="http://schemas.microsoft.com/office/drawing/2016/5/9/chartex" xmlns:cx4="http://schemas.microsoft.com/office/drawing/2016/5/10/chartex" xmlns:cx5="http://schemas.microsoft.com/office/drawing/2016/5/11/chartex" xmlns:cx6="http://schemas.microsoft.com/office/drawing/2016/5/12/chartex" xmlns:cx7="http://schemas.microsoft.com/office/drawing/2016/5/13/chartex" xmlns:cx8="http://schemas.microsoft.com/office/drawing/2016/5/14/chartex" xmlns:mc="http://schemas.openxmlformats.org/markup-compatibility/2006" xmlns:aink="http://schemas.microsoft.com/office/drawing/2016/ink" xmlns:am3d="http://schemas.microsoft.com/office/drawing/2017/model3d" xmlns:o="urn:schemas-microsoft-com:office:office" xmlns:r="http://schemas.openxmlformats.org/officeDocument/2006/relationships" xmlns:m="http://schemas.openxmlformats.org/officeDocument/2006/math" xmlns:v="urn:schemas-microsoft-com:vml" xmlns:wp14="http://schemas.microsoft.com/office/word/2010/wordprocessingDrawing" xmlns:wp="http://schemas.openxmlformats.org/drawingml/2006/wordprocessingDrawing" xmlns:w10="urn:schemas-microsoft-com:office:word" xmlns:w="http://schemas.openxmlformats.org/wordprocessingml/2006/main" xmlns:w14="http://schemas.microsoft.com/office/word/2010/wordml" xmlns:w15="http://schemas.microsoft.com/office/word/2012/wordml" xmlns:w16cid="http://schemas.microsoft.com/office/word/2016/wordml/cid" xmlns:w16se="http://schemas.microsoft.com/office/word/2015/wordml/symex" xmlns:wpg="http://schemas.microsoft.com/office/word/2010/wordprocessingGroup" xmlns:wpi="http://schemas.microsoft.com/office/word/2010/wordprocessingInk" xmlns:wne="http://schemas.microsoft.com/office/word/2006/wordml" xmlns:wps="http://schemas.microsoft.com/office/word/2010/wordprocessingShape" mc:Ignorable="w14 w15 w16se w16cid wp14">
   <w:footnote w:type="separator" w:id="-1">
     <w:p>
       <w:r>
@@ -16215,7 +15935,7 @@
 </file>
 
 <file path=word/numbering.xml><?xml version="1.0" encoding="utf-8"?>
-<w:numbering xmlns:wpc="http://schemas.microsoft.com/office/word/2010/wordprocessingCanvas" xmlns:cx="http://schemas.microsoft.com/office/drawing/2014/chartex" xmlns:cx1="http://schemas.microsoft.com/office/drawing/2015/9/8/chartex" xmlns:cx2="http://schemas.microsoft.com/office/drawing/2015/10/21/chartex" xmlns:cx3="http://schemas.microsoft.com/office/drawing/2016/5/9/chartex" xmlns:cx4="http://schemas.microsoft.com/office/drawing/2016/5/10/chartex" xmlns:cx5="http://schemas.microsoft.com/office/drawing/2016/5/11/chartex" xmlns:cx6="http://schemas.microsoft.com/office/drawing/2016/5/12/chartex" xmlns:cx7="http://schemas.microsoft.com/office/drawing/2016/5/13/chartex" xmlns:cx8="http://schemas.microsoft.com/office/drawing/2016/5/14/chartex" xmlns:mc="http://schemas.openxmlformats.org/markup-compatibility/2006" xmlns:aink="http://schemas.microsoft.com/office/drawing/2016/ink" xmlns:am3d="http://schemas.microsoft.com/office/drawing/2017/model3d" xmlns:o="urn:schemas-microsoft-com:office:office" xmlns:oel="http://schemas.microsoft.com/office/2019/extlst" xmlns:r="http://schemas.openxmlformats.org/officeDocument/2006/relationships" xmlns:m="http://schemas.openxmlformats.org/officeDocument/2006/math" xmlns:v="urn:schemas-microsoft-com:vml" xmlns:wp14="http://schemas.microsoft.com/office/word/2010/wordprocessingDrawing" xmlns:wp="http://schemas.openxmlformats.org/drawingml/2006/wordprocessingDrawing" xmlns:w10="urn:schemas-microsoft-com:office:word" xmlns:w="http://schemas.openxmlformats.org/wordprocessingml/2006/main" xmlns:w14="http://schemas.microsoft.com/office/word/2010/wordml" xmlns:w15="http://schemas.microsoft.com/office/word/2012/wordml" xmlns:w16cex="http://schemas.microsoft.com/office/word/2018/wordml/cex" xmlns:w16cid="http://schemas.microsoft.com/office/word/2016/wordml/cid" xmlns:w16="http://schemas.microsoft.com/office/word/2018/wordml" xmlns:w16sdtdh="http://schemas.microsoft.com/office/word/2020/wordml/sdtdatahash" xmlns:w16se="http://schemas.microsoft.com/office/word/2015/wordml/symex" xmlns:wpg="http://schemas.microsoft.com/office/word/2010/wordprocessingGroup" xmlns:wpi="http://schemas.microsoft.com/office/word/2010/wordprocessingInk" xmlns:wne="http://schemas.microsoft.com/office/word/2006/wordml" xmlns:wps="http://schemas.microsoft.com/office/word/2010/wordprocessingShape" mc:Ignorable="w14 w15 w16se w16cid w16 w16cex w16sdtdh wp14">
+<w:numbering xmlns:wpc="http://schemas.microsoft.com/office/word/2010/wordprocessingCanvas" xmlns:cx="http://schemas.microsoft.com/office/drawing/2014/chartex" xmlns:cx1="http://schemas.microsoft.com/office/drawing/2015/9/8/chartex" xmlns:cx2="http://schemas.microsoft.com/office/drawing/2015/10/21/chartex" xmlns:cx3="http://schemas.microsoft.com/office/drawing/2016/5/9/chartex" xmlns:cx4="http://schemas.microsoft.com/office/drawing/2016/5/10/chartex" xmlns:cx5="http://schemas.microsoft.com/office/drawing/2016/5/11/chartex" xmlns:cx6="http://schemas.microsoft.com/office/drawing/2016/5/12/chartex" xmlns:cx7="http://schemas.microsoft.com/office/drawing/2016/5/13/chartex" xmlns:cx8="http://schemas.microsoft.com/office/drawing/2016/5/14/chartex" xmlns:mc="http://schemas.openxmlformats.org/markup-compatibility/2006" xmlns:aink="http://schemas.microsoft.com/office/drawing/2016/ink" xmlns:am3d="http://schemas.microsoft.com/office/drawing/2017/model3d" xmlns:o="urn:schemas-microsoft-com:office:office" xmlns:r="http://schemas.openxmlformats.org/officeDocument/2006/relationships" xmlns:m="http://schemas.openxmlformats.org/officeDocument/2006/math" xmlns:v="urn:schemas-microsoft-com:vml" xmlns:wp14="http://schemas.microsoft.com/office/word/2010/wordprocessingDrawing" xmlns:wp="http://schemas.openxmlformats.org/drawingml/2006/wordprocessingDrawing" xmlns:w10="urn:schemas-microsoft-com:office:word" xmlns:w="http://schemas.openxmlformats.org/wordprocessingml/2006/main" xmlns:w14="http://schemas.microsoft.com/office/word/2010/wordml" xmlns:w15="http://schemas.microsoft.com/office/word/2012/wordml" xmlns:w16cid="http://schemas.microsoft.com/office/word/2016/wordml/cid" xmlns:w16se="http://schemas.microsoft.com/office/word/2015/wordml/symex" xmlns:wpg="http://schemas.microsoft.com/office/word/2010/wordprocessingGroup" xmlns:wpi="http://schemas.microsoft.com/office/word/2010/wordprocessingInk" xmlns:wne="http://schemas.microsoft.com/office/word/2006/wordml" xmlns:wps="http://schemas.microsoft.com/office/word/2010/wordprocessingShape" mc:Ignorable="w14 w15 w16se w16cid wp14">
   <w:abstractNum w:abstractNumId="0" w15:restartNumberingAfterBreak="0">
     <w:nsid w:val="00A27D43"/>
     <w:multiLevelType w:val="multilevel"/>
@@ -24523,199 +24243,199 @@
       </w:rPr>
     </w:lvl>
   </w:abstractNum>
-  <w:num w:numId="1" w16cid:durableId="2121755098">
+  <w:num w:numId="1">
     <w:abstractNumId w:val="61"/>
   </w:num>
-  <w:num w:numId="2" w16cid:durableId="16080939">
+  <w:num w:numId="2">
     <w:abstractNumId w:val="17"/>
   </w:num>
-  <w:num w:numId="3" w16cid:durableId="1761759610">
+  <w:num w:numId="3">
     <w:abstractNumId w:val="53"/>
   </w:num>
-  <w:num w:numId="4" w16cid:durableId="103813228">
+  <w:num w:numId="4">
     <w:abstractNumId w:val="56"/>
   </w:num>
-  <w:num w:numId="5" w16cid:durableId="81265929">
+  <w:num w:numId="5">
     <w:abstractNumId w:val="31"/>
   </w:num>
-  <w:num w:numId="6" w16cid:durableId="1799831085">
+  <w:num w:numId="6">
     <w:abstractNumId w:val="33"/>
   </w:num>
-  <w:num w:numId="7" w16cid:durableId="968317024">
+  <w:num w:numId="7">
     <w:abstractNumId w:val="60"/>
   </w:num>
-  <w:num w:numId="8" w16cid:durableId="2783540">
+  <w:num w:numId="8">
     <w:abstractNumId w:val="20"/>
   </w:num>
-  <w:num w:numId="9" w16cid:durableId="300383314">
+  <w:num w:numId="9">
     <w:abstractNumId w:val="24"/>
   </w:num>
-  <w:num w:numId="10" w16cid:durableId="637879914">
+  <w:num w:numId="10">
     <w:abstractNumId w:val="1"/>
   </w:num>
-  <w:num w:numId="11" w16cid:durableId="1727951096">
+  <w:num w:numId="11">
     <w:abstractNumId w:val="62"/>
   </w:num>
-  <w:num w:numId="12" w16cid:durableId="1743865163">
+  <w:num w:numId="12">
     <w:abstractNumId w:val="6"/>
   </w:num>
-  <w:num w:numId="13" w16cid:durableId="2017030997">
+  <w:num w:numId="13">
     <w:abstractNumId w:val="42"/>
   </w:num>
-  <w:num w:numId="14" w16cid:durableId="1928033614">
+  <w:num w:numId="14">
     <w:abstractNumId w:val="13"/>
   </w:num>
-  <w:num w:numId="15" w16cid:durableId="1623146612">
+  <w:num w:numId="15">
     <w:abstractNumId w:val="36"/>
   </w:num>
-  <w:num w:numId="16" w16cid:durableId="796410992">
+  <w:num w:numId="16">
     <w:abstractNumId w:val="59"/>
   </w:num>
-  <w:num w:numId="17" w16cid:durableId="2067557828">
+  <w:num w:numId="17">
     <w:abstractNumId w:val="26"/>
   </w:num>
-  <w:num w:numId="18" w16cid:durableId="302274498">
+  <w:num w:numId="18">
     <w:abstractNumId w:val="50"/>
   </w:num>
-  <w:num w:numId="19" w16cid:durableId="1670714839">
+  <w:num w:numId="19">
     <w:abstractNumId w:val="44"/>
   </w:num>
-  <w:num w:numId="20" w16cid:durableId="1765958999">
+  <w:num w:numId="20">
     <w:abstractNumId w:val="64"/>
   </w:num>
-  <w:num w:numId="21" w16cid:durableId="713772252">
+  <w:num w:numId="21">
     <w:abstractNumId w:val="35"/>
   </w:num>
-  <w:num w:numId="22" w16cid:durableId="818379172">
+  <w:num w:numId="22">
     <w:abstractNumId w:val="39"/>
   </w:num>
-  <w:num w:numId="23" w16cid:durableId="1130200927">
+  <w:num w:numId="23">
     <w:abstractNumId w:val="10"/>
   </w:num>
-  <w:num w:numId="24" w16cid:durableId="1304773222">
+  <w:num w:numId="24">
     <w:abstractNumId w:val="8"/>
   </w:num>
-  <w:num w:numId="25" w16cid:durableId="120150097">
+  <w:num w:numId="25">
     <w:abstractNumId w:val="27"/>
   </w:num>
-  <w:num w:numId="26" w16cid:durableId="925958670">
+  <w:num w:numId="26">
     <w:abstractNumId w:val="22"/>
   </w:num>
-  <w:num w:numId="27" w16cid:durableId="1921676305">
+  <w:num w:numId="27">
     <w:abstractNumId w:val="18"/>
   </w:num>
-  <w:num w:numId="28" w16cid:durableId="67658270">
+  <w:num w:numId="28">
     <w:abstractNumId w:val="19"/>
   </w:num>
-  <w:num w:numId="29" w16cid:durableId="598412002">
+  <w:num w:numId="29">
     <w:abstractNumId w:val="21"/>
   </w:num>
-  <w:num w:numId="30" w16cid:durableId="1934244021">
+  <w:num w:numId="30">
     <w:abstractNumId w:val="54"/>
   </w:num>
-  <w:num w:numId="31" w16cid:durableId="443698242">
+  <w:num w:numId="31">
     <w:abstractNumId w:val="12"/>
   </w:num>
-  <w:num w:numId="32" w16cid:durableId="232352988">
+  <w:num w:numId="32">
     <w:abstractNumId w:val="51"/>
   </w:num>
-  <w:num w:numId="33" w16cid:durableId="54864257">
+  <w:num w:numId="33">
     <w:abstractNumId w:val="43"/>
   </w:num>
-  <w:num w:numId="34" w16cid:durableId="680813605">
+  <w:num w:numId="34">
     <w:abstractNumId w:val="52"/>
   </w:num>
-  <w:num w:numId="35" w16cid:durableId="130557765">
+  <w:num w:numId="35">
     <w:abstractNumId w:val="30"/>
   </w:num>
-  <w:num w:numId="36" w16cid:durableId="1008407186">
+  <w:num w:numId="36">
     <w:abstractNumId w:val="49"/>
   </w:num>
-  <w:num w:numId="37" w16cid:durableId="1424499202">
+  <w:num w:numId="37">
     <w:abstractNumId w:val="46"/>
   </w:num>
-  <w:num w:numId="38" w16cid:durableId="253782518">
+  <w:num w:numId="38">
     <w:abstractNumId w:val="55"/>
   </w:num>
-  <w:num w:numId="39" w16cid:durableId="601232058">
+  <w:num w:numId="39">
     <w:abstractNumId w:val="38"/>
   </w:num>
-  <w:num w:numId="40" w16cid:durableId="2084181024">
+  <w:num w:numId="40">
     <w:abstractNumId w:val="0"/>
   </w:num>
-  <w:num w:numId="41" w16cid:durableId="1772431182">
+  <w:num w:numId="41">
     <w:abstractNumId w:val="25"/>
   </w:num>
-  <w:num w:numId="42" w16cid:durableId="1529830572">
+  <w:num w:numId="42">
     <w:abstractNumId w:val="16"/>
   </w:num>
-  <w:num w:numId="43" w16cid:durableId="615716875">
+  <w:num w:numId="43">
     <w:abstractNumId w:val="34"/>
   </w:num>
-  <w:num w:numId="44" w16cid:durableId="1541818592">
+  <w:num w:numId="44">
     <w:abstractNumId w:val="7"/>
   </w:num>
-  <w:num w:numId="45" w16cid:durableId="893930616">
+  <w:num w:numId="45">
     <w:abstractNumId w:val="15"/>
   </w:num>
-  <w:num w:numId="46" w16cid:durableId="1077366693">
+  <w:num w:numId="46">
     <w:abstractNumId w:val="3"/>
   </w:num>
-  <w:num w:numId="47" w16cid:durableId="1523081627">
+  <w:num w:numId="47">
     <w:abstractNumId w:val="37"/>
   </w:num>
-  <w:num w:numId="48" w16cid:durableId="980890555">
+  <w:num w:numId="48">
     <w:abstractNumId w:val="2"/>
   </w:num>
-  <w:num w:numId="49" w16cid:durableId="1910648355">
+  <w:num w:numId="49">
     <w:abstractNumId w:val="11"/>
   </w:num>
-  <w:num w:numId="50" w16cid:durableId="1862666079">
+  <w:num w:numId="50">
     <w:abstractNumId w:val="41"/>
   </w:num>
-  <w:num w:numId="51" w16cid:durableId="2106729786">
+  <w:num w:numId="51">
     <w:abstractNumId w:val="5"/>
   </w:num>
-  <w:num w:numId="52" w16cid:durableId="916941886">
+  <w:num w:numId="52">
     <w:abstractNumId w:val="63"/>
   </w:num>
-  <w:num w:numId="53" w16cid:durableId="542638777">
+  <w:num w:numId="53">
     <w:abstractNumId w:val="48"/>
   </w:num>
-  <w:num w:numId="54" w16cid:durableId="1140076678">
+  <w:num w:numId="54">
     <w:abstractNumId w:val="14"/>
   </w:num>
-  <w:num w:numId="55" w16cid:durableId="389773481">
+  <w:num w:numId="55">
     <w:abstractNumId w:val="40"/>
   </w:num>
-  <w:num w:numId="56" w16cid:durableId="1234850921">
+  <w:num w:numId="56">
     <w:abstractNumId w:val="4"/>
   </w:num>
-  <w:num w:numId="57" w16cid:durableId="1556622725">
+  <w:num w:numId="57">
     <w:abstractNumId w:val="47"/>
   </w:num>
-  <w:num w:numId="58" w16cid:durableId="600913708">
+  <w:num w:numId="58">
     <w:abstractNumId w:val="58"/>
   </w:num>
-  <w:num w:numId="59" w16cid:durableId="820779698">
+  <w:num w:numId="59">
     <w:abstractNumId w:val="32"/>
   </w:num>
-  <w:num w:numId="60" w16cid:durableId="1299604342">
+  <w:num w:numId="60">
     <w:abstractNumId w:val="23"/>
   </w:num>
-  <w:num w:numId="61" w16cid:durableId="1782917572">
+  <w:num w:numId="61">
     <w:abstractNumId w:val="57"/>
   </w:num>
-  <w:num w:numId="62" w16cid:durableId="1435130166">
+  <w:num w:numId="62">
     <w:abstractNumId w:val="29"/>
   </w:num>
-  <w:num w:numId="63" w16cid:durableId="38289944">
+  <w:num w:numId="63">
     <w:abstractNumId w:val="9"/>
   </w:num>
-  <w:num w:numId="64" w16cid:durableId="1038974064">
+  <w:num w:numId="64">
     <w:abstractNumId w:val="28"/>
   </w:num>
-  <w:num w:numId="65" w16cid:durableId="175076079">
+  <w:num w:numId="65">
     <w:abstractNumId w:val="45"/>
   </w:num>
   <w:numIdMacAtCleanup w:val="65"/>
@@ -24723,7 +24443,7 @@
 </file>
 
 <file path=word/styles.xml><?xml version="1.0" encoding="utf-8"?>
-<w:styles xmlns:mc="http://schemas.openxmlformats.org/markup-compatibility/2006" xmlns:r="http://schemas.openxmlformats.org/officeDocument/2006/relationships" xmlns:w="http://schemas.openxmlformats.org/wordprocessingml/2006/main" xmlns:w14="http://schemas.microsoft.com/office/word/2010/wordml" xmlns:w15="http://schemas.microsoft.com/office/word/2012/wordml" xmlns:w16cex="http://schemas.microsoft.com/office/word/2018/wordml/cex" xmlns:w16cid="http://schemas.microsoft.com/office/word/2016/wordml/cid" xmlns:w16="http://schemas.microsoft.com/office/word/2018/wordml" xmlns:w16sdtdh="http://schemas.microsoft.com/office/word/2020/wordml/sdtdatahash" xmlns:w16se="http://schemas.microsoft.com/office/word/2015/wordml/symex" mc:Ignorable="w14 w15 w16se w16cid w16 w16cex w16sdtdh">
+<w:styles xmlns:mc="http://schemas.openxmlformats.org/markup-compatibility/2006" xmlns:r="http://schemas.openxmlformats.org/officeDocument/2006/relationships" xmlns:w="http://schemas.openxmlformats.org/wordprocessingml/2006/main" xmlns:w14="http://schemas.microsoft.com/office/word/2010/wordml" xmlns:w15="http://schemas.microsoft.com/office/word/2012/wordml" xmlns:w16cid="http://schemas.microsoft.com/office/word/2016/wordml/cid" xmlns:w16se="http://schemas.microsoft.com/office/word/2015/wordml/symex" mc:Ignorable="w14 w15 w16se w16cid">
   <w:docDefaults>
     <w:rPrDefault>
       <w:rPr>
@@ -24741,7 +24461,7 @@
       </w:pPr>
     </w:pPrDefault>
   </w:docDefaults>
-  <w:latentStyles w:defLockedState="0" w:defUIPriority="99" w:defSemiHidden="0" w:defUnhideWhenUsed="0" w:defQFormat="0" w:count="376">
+  <w:latentStyles w:defLockedState="0" w:defUIPriority="99" w:defSemiHidden="0" w:defUnhideWhenUsed="0" w:defQFormat="0" w:count="377">
     <w:lsdException w:name="Normal" w:uiPriority="0" w:qFormat="1"/>
     <w:lsdException w:name="heading 1" w:uiPriority="9" w:qFormat="1"/>
     <w:lsdException w:name="heading 2" w:semiHidden="1" w:uiPriority="9" w:unhideWhenUsed="1" w:qFormat="1"/>
@@ -24847,7 +24567,6 @@
     <w:lsdException w:name="HTML Sample" w:semiHidden="1" w:unhideWhenUsed="1"/>
     <w:lsdException w:name="HTML Typewriter" w:semiHidden="1" w:unhideWhenUsed="1"/>
     <w:lsdException w:name="HTML Variable" w:semiHidden="1" w:unhideWhenUsed="1"/>
-    <w:lsdException w:name="Normal Table" w:semiHidden="1" w:unhideWhenUsed="1"/>
     <w:lsdException w:name="annotation subject" w:semiHidden="1" w:unhideWhenUsed="1"/>
     <w:lsdException w:name="No List" w:semiHidden="1" w:unhideWhenUsed="1"/>
     <w:lsdException w:name="Outline List 1" w:semiHidden="1" w:unhideWhenUsed="1"/>
@@ -24894,10 +24613,8 @@
     <w:lsdException w:name="Table Subtle 2" w:semiHidden="1" w:unhideWhenUsed="1"/>
     <w:lsdException w:name="Table Web 1" w:semiHidden="1" w:unhideWhenUsed="1"/>
     <w:lsdException w:name="Table Web 2" w:semiHidden="1" w:unhideWhenUsed="1"/>
-    <w:lsdException w:name="Table Web 3" w:semiHidden="1" w:unhideWhenUsed="1"/>
     <w:lsdException w:name="Balloon Text" w:semiHidden="1" w:unhideWhenUsed="1"/>
     <w:lsdException w:name="Table Grid" w:uiPriority="39"/>
-    <w:lsdException w:name="Table Theme" w:semiHidden="1" w:unhideWhenUsed="1"/>
     <w:lsdException w:name="Placeholder Text" w:semiHidden="1"/>
     <w:lsdException w:name="No Spacing" w:uiPriority="1" w:qFormat="1"/>
     <w:lsdException w:name="Light Shading" w:uiPriority="60"/>
@@ -25118,6 +24835,7 @@
     <w:lsdException w:name="Hashtag" w:semiHidden="1" w:unhideWhenUsed="1"/>
     <w:lsdException w:name="Unresolved Mention" w:semiHidden="1" w:unhideWhenUsed="1"/>
     <w:lsdException w:name="Smart Link" w:semiHidden="1" w:unhideWhenUsed="1"/>
+    <w:lsdException w:name="Smart Link Error" w:semiHidden="1" w:unhideWhenUsed="1"/>
   </w:latentStyles>
   <w:style w:type="paragraph" w:default="1" w:styleId="Normale">
     <w:name w:val="Normal"/>
@@ -25693,7 +25411,7 @@
 </file>
 
 <file path=customXml/itemProps1.xml><?xml version="1.0" encoding="utf-8"?>
-<ds:datastoreItem xmlns:ds="http://schemas.openxmlformats.org/officeDocument/2006/customXml" ds:itemID="{238EA653-F921-484A-8C43-A1D9CD0325EB}">
+<ds:datastoreItem xmlns:ds="http://schemas.openxmlformats.org/officeDocument/2006/customXml" ds:itemID="{44F9FDBD-413D-9F45-9D92-F29D779626C2}">
   <ds:schemaRefs>
     <ds:schemaRef ds:uri="http://schemas.openxmlformats.org/officeDocument/2006/bibliography"/>
   </ds:schemaRefs>
